--- a/Requisitos/documentos_de_casos_de_uso/CSU04- Cancelar inscrição na corrida.docx
+++ b/Requisitos/documentos_de_casos_de_uso/CSU04- Cancelar inscrição na corrida.docx
@@ -625,7 +625,7 @@
                 <w:rFonts w:ascii="Arial" w:cs="Arial" w:eastAsia="Arial" w:hAnsi="Arial"/>
               </w:rPr>
             </w:pPr>
-            <w:bookmarkStart w:colFirst="0" w:colLast="0" w:name="_heading=h.5m05yu95gjgh" w:id="0"/>
+            <w:bookmarkStart w:colFirst="0" w:colLast="0" w:name="_z9ydrkju3d8u" w:id="0"/>
             <w:bookmarkEnd w:id="0"/>
             <w:r>
               <w:rPr>
@@ -638,13 +638,18 @@
                 <w:color w:val="ff0000"/>
                 <w:rtl w:val="0"/>
               </w:rPr>
-              <w:t xml:space="preserve">Tela09_TelaEntrada</w:t>
+              <w:t xml:space="preserve">Tela05_TelaEntrada</w:t>
             </w:r>
             <w:r>
               <w:rPr>
                 <w:rtl w:val="0"/>
               </w:rPr>
               <w:t xml:space="preserve">).</w:t>
+            </w:r>
+            <w:r>
+              <w:rPr>
+                <w:rtl w:val="0"/>
+              </w:rPr>
             </w:r>
           </w:p>
           <w:p>
@@ -654,6 +659,7 @@
                 <w:numId w:val="1"/>
               </w:numPr>
               <w:ind w:left="720" w:hanging="360"/>
+              <w:rPr/>
             </w:pPr>
             <w:r>
               <w:rPr>
@@ -679,7 +685,7 @@
                 <w:szCs w:val="28"/>
                 <w:rtl w:val="0"/>
               </w:rPr>
-              <w:t xml:space="preserve">Tela10_perfilOpcoes</w:t>
+              <w:t xml:space="preserve">Tela06_perfilOpcoes</w:t>
             </w:r>
             <w:r>
               <w:rPr>
@@ -756,7 +762,7 @@
                 <w:szCs w:val="28"/>
                 <w:rtl w:val="0"/>
               </w:rPr>
-              <w:t xml:space="preserve">Tela13_HistoricoDeEventos</w:t>
+              <w:t xml:space="preserve">Tela09_HistoricoDeEventos</w:t>
             </w:r>
             <w:r>
               <w:rPr>
@@ -777,6 +783,27 @@
               <w:rPr>
                 <w:sz w:val="28"/>
                 <w:szCs w:val="28"/>
+              </w:rPr>
+            </w:pPr>
+            <w:r>
+              <w:rPr>
+                <w:sz w:val="28"/>
+                <w:szCs w:val="28"/>
+                <w:rtl w:val="0"/>
+              </w:rPr>
+              <w:t xml:space="preserve">O ator clica no botão “cancelar inscrição”.</w:t>
+            </w:r>
+          </w:p>
+          <w:p>
+            <w:pPr>
+              <w:numPr>
+                <w:ilvl w:val="0"/>
+                <w:numId w:val="1"/>
+              </w:numPr>
+              <w:ind w:left="720" w:hanging="360"/>
+              <w:rPr>
+                <w:sz w:val="28"/>
+                <w:szCs w:val="28"/>
                 <w:u w:val="none"/>
               </w:rPr>
             </w:pPr>
@@ -786,12 +813,24 @@
                 <w:szCs w:val="28"/>
                 <w:rtl w:val="0"/>
               </w:rPr>
-              <w:t xml:space="preserve">O ator clica no botão “cancelar inscrição”.</w:t>
-            </w:r>
-            <w:r>
-              <w:rPr>
-                <w:rtl w:val="0"/>
-              </w:rPr>
+              <w:t xml:space="preserve">O sistema exibe na tela “Inscrição cancelada” (</w:t>
+            </w:r>
+            <w:r>
+              <w:rPr>
+                <w:color w:val="ff0000"/>
+                <w:sz w:val="28"/>
+                <w:szCs w:val="28"/>
+                <w:rtl w:val="0"/>
+              </w:rPr>
+              <w:t xml:space="preserve">Tela21_InscriçãoCancelada</w:t>
+            </w:r>
+            <w:r>
+              <w:rPr>
+                <w:sz w:val="28"/>
+                <w:szCs w:val="28"/>
+                <w:rtl w:val="0"/>
+              </w:rPr>
+              <w:t xml:space="preserve">).</w:t>
             </w:r>
           </w:p>
         </w:tc>
@@ -860,14 +899,14 @@
               <w:rPr>
                 <w:rtl w:val="0"/>
               </w:rPr>
-              <w:t xml:space="preserve">. O ator deseja cancelar a inscrição num evento já realizado (</w:t>
+              <w:t xml:space="preserve">. O ator deseja cancelar inscrição num evento já realizado (</w:t>
             </w:r>
             <w:r>
               <w:rPr>
                 <w:color w:val="ff0000"/>
                 <w:rtl w:val="0"/>
               </w:rPr>
-              <w:t xml:space="preserve">Tela33_InscriçãoImpossivelCancelar</w:t>
+              <w:t xml:space="preserve">Tela47_InscriçãoImpossivelCancelar</w:t>
             </w:r>
             <w:r>
               <w:rPr>
@@ -1476,38 +1515,6 @@
       <w:szCs w:val="32"/>
       <w:vertAlign w:val="baseline"/>
     </w:rPr>
-  </w:style>
-  <w:style w:type="paragraph" w:styleId="Normal" w:default="1">
-    <w:name w:val="normal"/>
-  </w:style>
-  <w:style w:type="table" w:styleId="TableNormal" w:default="1">
-    <w:name w:val="TableNormal"/>
-  </w:style>
-  <w:style w:type="table" w:styleId="Table1">
-    <w:basedOn w:val="TableNormal"/>
-    <w:tblPr>
-      <w:tblStyleRowBandSize w:val="1"/>
-      <w:tblStyleColBandSize w:val="1"/>
-      <w:tblCellMar>
-        <w:top w:w="0.0" w:type="dxa"/>
-        <w:left w:w="70.0" w:type="dxa"/>
-        <w:bottom w:w="0.0" w:type="dxa"/>
-        <w:right w:w="70.0" w:type="dxa"/>
-      </w:tblCellMar>
-    </w:tblPr>
-  </w:style>
-  <w:style w:type="table" w:styleId="Table2">
-    <w:basedOn w:val="TableNormal"/>
-    <w:tblPr>
-      <w:tblStyleRowBandSize w:val="1"/>
-      <w:tblStyleColBandSize w:val="1"/>
-      <w:tblCellMar>
-        <w:top w:w="0.0" w:type="dxa"/>
-        <w:left w:w="108.0" w:type="dxa"/>
-        <w:bottom w:w="0.0" w:type="dxa"/>
-        <w:right w:w="108.0" w:type="dxa"/>
-      </w:tblCellMar>
-    </w:tblPr>
   </w:style>
   <w:style w:type="paragraph" w:styleId="Subtitle">
     <w:name w:val="Subtitle"/>
@@ -1874,19 +1881,4 @@
   </a:objectDefaults>
   <a:extraClrSchemeLst/>
 </a:theme>
-</file>
-
-<file path=customXML/item1.xml><?xml version="1.0" encoding="utf-8"?>
-<go:gDocsCustomXmlDataStorage xmlns:go="http://customooxmlschemas.google.com/" xmlns:r="http://schemas.openxmlformats.org/officeDocument/2006/relationships" uri="GoogleDocsCustomDataVersion2">
-  <go:docsCustomData xmlns:go="http://customooxmlschemas.google.com/" roundtripDataSignature="AMtx7miPHcrHS1sVp44v7eov3yZEOYCjZQ==">CgMxLjAyDmguNW0wNXl1OTVnamdoOAByITFlaGZaZ2FMYlJmOG5IdXNuSXA4MHZCaGNqLUY2WFhuUg==</go:docsCustomData>
-</go:gDocsCustomXmlDataStorage>
-</file>
-
-<file path=customXML/itemProps1.xml><?xml version="1.0" encoding="utf-8"?>
-<ds:datastoreItem xmlns:ds="http://schemas.openxmlformats.org/officeDocument/2006/customXml" ds:itemID="{11111111-1234-1234-1234-123412341234}">
-  <ds:schemaRefs>
-    <ds:schemaRef ds:uri="http://schemas.openxmlformats.org/officeDocument/2006/relationships"/>
-    <ds:schemaRef ds:uri="http://customooxmlschemas.google.com/"/>
-  </ds:schemaRefs>
-</ds:datastoreItem>
 </file>
--- a/Requisitos/documentos_de_casos_de_uso/CSU04- Cancelar inscrição na corrida.docx
+++ b/Requisitos/documentos_de_casos_de_uso/CSU04- Cancelar inscrição na corrida.docx
@@ -7,6 +7,7 @@
         <w:jc w:val="center"/>
         <w:rPr>
           <w:b w:val="0"/>
+          <w:bCs w:val="0"/>
           <w:sz w:val="36"/>
           <w:szCs w:val="36"/>
           <w:vertAlign w:val="baseline"/>
@@ -15,6 +16,7 @@
       <w:r>
         <w:rPr>
           <w:b w:val="1"/>
+          <w:bCs w:val="1"/>
           <w:color w:val="ff0000"/>
           <w:sz w:val="36"/>
           <w:szCs w:val="36"/>
@@ -26,6 +28,7 @@
       <w:r>
         <w:rPr>
           <w:b w:val="1"/>
+          <w:bCs w:val="1"/>
           <w:color w:val="ff0000"/>
           <w:sz w:val="36"/>
           <w:szCs w:val="36"/>
@@ -36,6 +39,7 @@
       <w:r>
         <w:rPr>
           <w:b w:val="1"/>
+          <w:bCs w:val="1"/>
           <w:sz w:val="36"/>
           <w:szCs w:val="36"/>
           <w:vertAlign w:val="baseline"/>
@@ -46,6 +50,7 @@
       <w:r>
         <w:rPr>
           <w:b w:val="1"/>
+          <w:bCs w:val="1"/>
           <w:sz w:val="36"/>
           <w:szCs w:val="36"/>
           <w:rtl w:val="0"/>
@@ -63,6 +68,7 @@
         <w:jc w:val="center"/>
         <w:rPr>
           <w:b w:val="0"/>
+          <w:bCs w:val="0"/>
           <w:sz w:val="32"/>
           <w:szCs w:val="32"/>
           <w:vertAlign w:val="baseline"/>
@@ -85,6 +91,7 @@
       <w:r>
         <w:rPr>
           <w:b w:val="1"/>
+          <w:bCs w:val="1"/>
           <w:sz w:val="32"/>
           <w:szCs w:val="32"/>
           <w:vertAlign w:val="baseline"/>
@@ -144,6 +151,7 @@
             <w:pPr>
               <w:rPr>
                 <w:b w:val="0"/>
+                <w:bCs w:val="0"/>
                 <w:sz w:val="28"/>
                 <w:szCs w:val="28"/>
                 <w:vertAlign w:val="baseline"/>
@@ -152,6 +160,7 @@
             <w:r>
               <w:rPr>
                 <w:b w:val="1"/>
+                <w:bCs w:val="1"/>
                 <w:sz w:val="28"/>
                 <w:szCs w:val="28"/>
                 <w:vertAlign w:val="baseline"/>
@@ -229,6 +238,7 @@
             <w:pPr>
               <w:rPr>
                 <w:b w:val="0"/>
+                <w:bCs w:val="0"/>
                 <w:sz w:val="28"/>
                 <w:szCs w:val="28"/>
                 <w:vertAlign w:val="baseline"/>
@@ -237,6 +247,7 @@
             <w:r>
               <w:rPr>
                 <w:b w:val="1"/>
+                <w:bCs w:val="1"/>
                 <w:sz w:val="28"/>
                 <w:szCs w:val="28"/>
                 <w:vertAlign w:val="baseline"/>
@@ -310,6 +321,7 @@
             <w:pPr>
               <w:rPr>
                 <w:b w:val="0"/>
+                <w:bCs w:val="0"/>
                 <w:sz w:val="28"/>
                 <w:szCs w:val="28"/>
                 <w:vertAlign w:val="baseline"/>
@@ -318,6 +330,7 @@
             <w:r>
               <w:rPr>
                 <w:b w:val="1"/>
+                <w:bCs w:val="1"/>
                 <w:sz w:val="28"/>
                 <w:szCs w:val="28"/>
                 <w:vertAlign w:val="baseline"/>
@@ -374,6 +387,7 @@
             <w:pPr>
               <w:rPr>
                 <w:b w:val="0"/>
+                <w:bCs w:val="0"/>
                 <w:sz w:val="28"/>
                 <w:szCs w:val="28"/>
                 <w:vertAlign w:val="baseline"/>
@@ -382,6 +396,7 @@
             <w:r>
               <w:rPr>
                 <w:b w:val="1"/>
+                <w:bCs w:val="1"/>
                 <w:sz w:val="28"/>
                 <w:szCs w:val="28"/>
                 <w:vertAlign w:val="baseline"/>
@@ -434,6 +449,7 @@
             <w:pPr>
               <w:rPr>
                 <w:b w:val="0"/>
+                <w:bCs w:val="0"/>
                 <w:sz w:val="28"/>
                 <w:szCs w:val="28"/>
                 <w:vertAlign w:val="baseline"/>
@@ -442,6 +458,7 @@
             <w:r>
               <w:rPr>
                 <w:b w:val="1"/>
+                <w:bCs w:val="1"/>
                 <w:sz w:val="28"/>
                 <w:szCs w:val="28"/>
                 <w:vertAlign w:val="baseline"/>
@@ -515,6 +532,7 @@
             <w:pPr>
               <w:rPr>
                 <w:b w:val="0"/>
+                <w:bCs w:val="0"/>
                 <w:sz w:val="28"/>
                 <w:szCs w:val="28"/>
                 <w:vertAlign w:val="baseline"/>
@@ -523,6 +541,7 @@
             <w:r>
               <w:rPr>
                 <w:b w:val="1"/>
+                <w:bCs w:val="1"/>
                 <w:sz w:val="28"/>
                 <w:szCs w:val="28"/>
                 <w:vertAlign w:val="baseline"/>
@@ -586,6 +605,7 @@
             <w:r>
               <w:rPr>
                 <w:b w:val="1"/>
+                <w:bCs w:val="1"/>
                 <w:sz w:val="32"/>
                 <w:szCs w:val="32"/>
                 <w:vertAlign w:val="baseline"/>
@@ -625,20 +645,20 @@
                 <w:rFonts w:ascii="Arial" w:cs="Arial" w:eastAsia="Arial" w:hAnsi="Arial"/>
               </w:rPr>
             </w:pPr>
-            <w:bookmarkStart w:colFirst="0" w:colLast="0" w:name="_z9ydrkju3d8u" w:id="0"/>
+            <w:bookmarkStart w:colFirst="0" w:colLast="0" w:name="_mhue4efxrsjn" w:id="0"/>
             <w:bookmarkEnd w:id="0"/>
             <w:r>
               <w:rPr>
                 <w:rtl w:val="0"/>
               </w:rPr>
-              <w:t xml:space="preserve">O Ator clica no ícone do “Perfil” (</w:t>
+              <w:t xml:space="preserve">O Ator clica no ícone do “Histórico” (</w:t>
             </w:r>
             <w:r>
               <w:rPr>
                 <w:color w:val="ff0000"/>
                 <w:rtl w:val="0"/>
               </w:rPr>
-              <w:t xml:space="preserve">Tela05_TelaEntrada</w:t>
+              <w:t xml:space="preserve">Tela09_TelaEntrada</w:t>
             </w:r>
             <w:r>
               <w:rPr>
@@ -659,24 +679,18 @@
                 <w:numId w:val="1"/>
               </w:numPr>
               <w:ind w:left="720" w:hanging="360"/>
-              <w:rPr/>
-            </w:pPr>
-            <w:r>
-              <w:rPr>
-                <w:sz w:val="28"/>
-                <w:szCs w:val="28"/>
-                <w:rtl w:val="0"/>
-              </w:rPr>
-              <w:t xml:space="preserve">O Sistema lista algumas opções </w:t>
-            </w:r>
-            <w:r>
-              <w:rPr>
-                <w:b w:val="1"/>
-                <w:sz w:val="28"/>
-                <w:szCs w:val="28"/>
-                <w:rtl w:val="0"/>
-              </w:rPr>
-              <w:t xml:space="preserve">(</w:t>
+              <w:rPr>
+                <w:sz w:val="28"/>
+                <w:szCs w:val="28"/>
+              </w:rPr>
+            </w:pPr>
+            <w:r>
+              <w:rPr>
+                <w:sz w:val="28"/>
+                <w:szCs w:val="28"/>
+                <w:rtl w:val="0"/>
+              </w:rPr>
+              <w:t xml:space="preserve">O sistema faz a listagem dos eventos que o ator já se inscreveu (</w:t>
             </w:r>
             <w:r>
               <w:rPr>
@@ -685,54 +699,36 @@
                 <w:szCs w:val="28"/>
                 <w:rtl w:val="0"/>
               </w:rPr>
-              <w:t xml:space="preserve">Tela06_perfilOpcoes</w:t>
-            </w:r>
-            <w:r>
-              <w:rPr>
-                <w:b w:val="1"/>
+              <w:t xml:space="preserve">Tela13_HistoricoDeEventos</w:t>
+            </w:r>
+            <w:r>
+              <w:rPr>
                 <w:sz w:val="28"/>
                 <w:szCs w:val="28"/>
                 <w:rtl w:val="0"/>
               </w:rPr>
               <w:t xml:space="preserve">).</w:t>
             </w:r>
-            <w:r>
-              <w:rPr>
-                <w:rtl w:val="0"/>
-              </w:rPr>
-            </w:r>
-          </w:p>
-          <w:p>
-            <w:pPr>
-              <w:pStyle w:val="Heading2"/>
+          </w:p>
+          <w:p>
+            <w:pPr>
               <w:numPr>
                 <w:ilvl w:val="0"/>
                 <w:numId w:val="1"/>
               </w:numPr>
               <w:ind w:left="720" w:hanging="360"/>
-              <w:jc w:val="left"/>
-              <w:rPr>
-                <w:rFonts w:ascii="Arial" w:cs="Arial" w:eastAsia="Arial" w:hAnsi="Arial"/>
-                <w:vertAlign w:val="baseline"/>
-              </w:rPr>
-            </w:pPr>
-            <w:r>
-              <w:rPr>
-                <w:rtl w:val="0"/>
-              </w:rPr>
-              <w:t xml:space="preserve">O ator clica no botão “Histórico de eventos”</w:t>
-            </w:r>
-            <w:r>
-              <w:rPr>
-                <w:b w:val="1"/>
-                <w:rtl w:val="0"/>
-              </w:rPr>
-              <w:t xml:space="preserve">.</w:t>
-            </w:r>
-            <w:r>
-              <w:rPr>
-                <w:rtl w:val="0"/>
-              </w:rPr>
+              <w:rPr>
+                <w:sz w:val="28"/>
+                <w:szCs w:val="28"/>
+              </w:rPr>
+            </w:pPr>
+            <w:r>
+              <w:rPr>
+                <w:sz w:val="28"/>
+                <w:szCs w:val="28"/>
+                <w:rtl w:val="0"/>
+              </w:rPr>
+              <w:t xml:space="preserve">O ator clica no botão “cancelar inscrição”.</w:t>
             </w:r>
           </w:p>
           <w:p>
@@ -743,17 +739,16 @@
               </w:numPr>
               <w:ind w:left="720" w:hanging="360"/>
               <w:rPr>
-                <w:sz w:val="28"/>
-                <w:szCs w:val="28"/>
-              </w:rPr>
-            </w:pPr>
-            <w:r>
-              <w:rPr>
-                <w:sz w:val="28"/>
-                <w:szCs w:val="28"/>
-                <w:rtl w:val="0"/>
-              </w:rPr>
-              <w:t xml:space="preserve">O sistema faz a listagem dos eventos que o ator já se inscreveu (</w:t>
+                <w:rFonts w:ascii="Arial" w:cs="Arial" w:eastAsia="Arial" w:hAnsi="Arial"/>
+              </w:rPr>
+            </w:pPr>
+            <w:r>
+              <w:rPr>
+                <w:sz w:val="28"/>
+                <w:szCs w:val="28"/>
+                <w:rtl w:val="0"/>
+              </w:rPr>
+              <w:t xml:space="preserve">O sistema exibe na tela “Inscrição cancelada” (</w:t>
             </w:r>
             <w:r>
               <w:rPr>
@@ -762,7 +757,7 @@
                 <w:szCs w:val="28"/>
                 <w:rtl w:val="0"/>
               </w:rPr>
-              <w:t xml:space="preserve">Tela09_HistoricoDeEventos</w:t>
+              <w:t xml:space="preserve">Tela21_InscriçãoCancelada</w:t>
             </w:r>
             <w:r>
               <w:rPr>
@@ -772,65 +767,10 @@
               </w:rPr>
               <w:t xml:space="preserve">).</w:t>
             </w:r>
-          </w:p>
-          <w:p>
-            <w:pPr>
-              <w:numPr>
-                <w:ilvl w:val="0"/>
-                <w:numId w:val="1"/>
-              </w:numPr>
-              <w:ind w:left="720" w:hanging="360"/>
-              <w:rPr>
-                <w:sz w:val="28"/>
-                <w:szCs w:val="28"/>
-              </w:rPr>
-            </w:pPr>
-            <w:r>
-              <w:rPr>
-                <w:sz w:val="28"/>
-                <w:szCs w:val="28"/>
-                <w:rtl w:val="0"/>
-              </w:rPr>
-              <w:t xml:space="preserve">O ator clica no botão “cancelar inscrição”.</w:t>
-            </w:r>
-          </w:p>
-          <w:p>
-            <w:pPr>
-              <w:numPr>
-                <w:ilvl w:val="0"/>
-                <w:numId w:val="1"/>
-              </w:numPr>
-              <w:ind w:left="720" w:hanging="360"/>
-              <w:rPr>
-                <w:sz w:val="28"/>
-                <w:szCs w:val="28"/>
-                <w:u w:val="none"/>
-              </w:rPr>
-            </w:pPr>
-            <w:r>
-              <w:rPr>
-                <w:sz w:val="28"/>
-                <w:szCs w:val="28"/>
-                <w:rtl w:val="0"/>
-              </w:rPr>
-              <w:t xml:space="preserve">O sistema exibe na tela “Inscrição cancelada” (</w:t>
-            </w:r>
-            <w:r>
-              <w:rPr>
-                <w:color w:val="ff0000"/>
-                <w:sz w:val="28"/>
-                <w:szCs w:val="28"/>
-                <w:rtl w:val="0"/>
-              </w:rPr>
-              <w:t xml:space="preserve">Tela21_InscriçãoCancelada</w:t>
-            </w:r>
-            <w:r>
-              <w:rPr>
-                <w:sz w:val="28"/>
-                <w:szCs w:val="28"/>
-                <w:rtl w:val="0"/>
-              </w:rPr>
-              <w:t xml:space="preserve">).</w:t>
+            <w:r>
+              <w:rPr>
+                <w:rtl w:val="0"/>
+              </w:rPr>
             </w:r>
           </w:p>
         </w:tc>
@@ -850,12 +790,14 @@
               <w:pStyle w:val="Heading2"/>
               <w:rPr>
                 <w:b w:val="0"/>
+                <w:bCs w:val="0"/>
                 <w:vertAlign w:val="baseline"/>
               </w:rPr>
             </w:pPr>
             <w:r>
               <w:rPr>
                 <w:b w:val="1"/>
+                <w:bCs w:val="1"/>
                 <w:vertAlign w:val="baseline"/>
                 <w:rtl w:val="0"/>
               </w:rPr>
@@ -891,6 +833,7 @@
             <w:r>
               <w:rPr>
                 <w:b w:val="1"/>
+                <w:bCs w:val="1"/>
                 <w:rtl w:val="0"/>
               </w:rPr>
               <w:t xml:space="preserve">Linha 5</w:t>
@@ -899,14 +842,14 @@
               <w:rPr>
                 <w:rtl w:val="0"/>
               </w:rPr>
-              <w:t xml:space="preserve">. O ator deseja cancelar inscrição num evento já realizado (</w:t>
+              <w:t xml:space="preserve">. O ator deseja cancelar a inscrição num evento já realizado (</w:t>
             </w:r>
             <w:r>
               <w:rPr>
                 <w:color w:val="ff0000"/>
                 <w:rtl w:val="0"/>
               </w:rPr>
-              <w:t xml:space="preserve">Tela47_InscriçãoImpossivelCancelar</w:t>
+              <w:t xml:space="preserve">Tela33_InscriçãoImpossivelCancelar</w:t>
             </w:r>
             <w:r>
               <w:rPr>
@@ -927,6 +870,7 @@
       <w:pPr>
         <w:rPr>
           <w:b w:val="0"/>
+          <w:bCs w:val="0"/>
           <w:sz w:val="28"/>
           <w:szCs w:val="28"/>
           <w:vertAlign w:val="baseline"/>
@@ -995,6 +939,7 @@
               <w:jc w:val="center"/>
               <w:rPr>
                 <w:b w:val="0"/>
+                <w:bCs w:val="0"/>
                 <w:sz w:val="28"/>
                 <w:szCs w:val="28"/>
                 <w:vertAlign w:val="baseline"/>
@@ -1003,6 +948,7 @@
             <w:r>
               <w:rPr>
                 <w:b w:val="1"/>
+                <w:bCs w:val="1"/>
                 <w:sz w:val="28"/>
                 <w:szCs w:val="28"/>
                 <w:vertAlign w:val="baseline"/>
@@ -1419,6 +1365,7 @@
     </w:pPr>
     <w:rPr>
       <w:b w:val="1"/>
+      <w:bCs w:val="1"/>
       <w:sz w:val="28"/>
       <w:szCs w:val="28"/>
       <w:vertAlign w:val="baseline"/>
@@ -1450,6 +1397,7 @@
     </w:pPr>
     <w:rPr>
       <w:b w:val="1"/>
+      <w:bCs w:val="1"/>
       <w:sz w:val="28"/>
       <w:szCs w:val="28"/>
     </w:rPr>
@@ -1466,6 +1414,7 @@
     </w:pPr>
     <w:rPr>
       <w:b w:val="1"/>
+      <w:bCs w:val="1"/>
       <w:sz w:val="24"/>
       <w:szCs w:val="24"/>
     </w:rPr>
@@ -1482,6 +1431,7 @@
     </w:pPr>
     <w:rPr>
       <w:b w:val="1"/>
+      <w:bCs w:val="1"/>
       <w:sz w:val="22"/>
       <w:szCs w:val="22"/>
     </w:rPr>
@@ -1498,6 +1448,7 @@
     </w:pPr>
     <w:rPr>
       <w:b w:val="1"/>
+      <w:bCs w:val="1"/>
       <w:sz w:val="20"/>
       <w:szCs w:val="20"/>
     </w:rPr>
@@ -1511,6 +1462,7 @@
     </w:pPr>
     <w:rPr>
       <w:b w:val="1"/>
+      <w:bCs w:val="1"/>
       <w:sz w:val="32"/>
       <w:szCs w:val="32"/>
       <w:vertAlign w:val="baseline"/>
@@ -1529,6 +1481,7 @@
     <w:rPr>
       <w:rFonts w:ascii="Georgia" w:cs="Georgia" w:eastAsia="Georgia" w:hAnsi="Georgia"/>
       <w:i w:val="1"/>
+      <w:iCs w:val="1"/>
       <w:color w:val="666666"/>
       <w:sz w:val="48"/>
       <w:szCs w:val="48"/>
